--- a/doc/Pseudocode + IPO/Pseudocode (Bank Interest).docx
+++ b/doc/Pseudocode + IPO/Pseudocode (Bank Interest).docx
@@ -1,6 +1,6 @@
 
 <file path=word/document.xml><?xml version="1.0" encoding="utf-8"?>
-<w:document xmlns:wpc="http://schemas.microsoft.com/office/word/2010/wordprocessingCanvas" xmlns:cx="http://schemas.microsoft.com/office/drawing/2014/chartex" xmlns:mc="http://schemas.openxmlformats.org/markup-compatibility/2006" xmlns:o="urn:schemas-microsoft-com:office:office" xmlns:r="http://schemas.openxmlformats.org/officeDocument/2006/relationships" xmlns:m="http://schemas.openxmlformats.org/officeDocument/2006/math" xmlns:v="urn:schemas-microsoft-com:vml" xmlns:wp14="http://schemas.microsoft.com/office/word/2010/wordprocessingDrawing" xmlns:wp="http://schemas.openxmlformats.org/drawingml/2006/wordprocessingDrawing" xmlns:w10="urn:schemas-microsoft-com:office:word" xmlns:w="http://schemas.openxmlformats.org/wordprocessingml/2006/main" xmlns:w14="http://schemas.microsoft.com/office/word/2010/wordml" xmlns:w15="http://schemas.microsoft.com/office/word/2012/wordml" xmlns:w16se="http://schemas.microsoft.com/office/word/2015/wordml/symex" xmlns:wpg="http://schemas.microsoft.com/office/word/2010/wordprocessingGroup" xmlns:wpi="http://schemas.microsoft.com/office/word/2010/wordprocessingInk" xmlns:wne="http://schemas.microsoft.com/office/word/2006/wordml" xmlns:wps="http://schemas.microsoft.com/office/word/2010/wordprocessingShape" mc:Ignorable="w14 w15 w16se wp14">
+<w:document xmlns:wpc="http://schemas.microsoft.com/office/word/2010/wordprocessingCanvas" xmlns:cx="http://schemas.microsoft.com/office/drawing/2014/chartex" xmlns:cx1="http://schemas.microsoft.com/office/drawing/2015/9/8/chartex" xmlns:mc="http://schemas.openxmlformats.org/markup-compatibility/2006" xmlns:o="urn:schemas-microsoft-com:office:office" xmlns:r="http://schemas.openxmlformats.org/officeDocument/2006/relationships" xmlns:m="http://schemas.openxmlformats.org/officeDocument/2006/math" xmlns:v="urn:schemas-microsoft-com:vml" xmlns:wp14="http://schemas.microsoft.com/office/word/2010/wordprocessingDrawing" xmlns:wp="http://schemas.openxmlformats.org/drawingml/2006/wordprocessingDrawing" xmlns:w10="urn:schemas-microsoft-com:office:word" xmlns:w="http://schemas.openxmlformats.org/wordprocessingml/2006/main" xmlns:w14="http://schemas.microsoft.com/office/word/2010/wordml" xmlns:w15="http://schemas.microsoft.com/office/word/2012/wordml" xmlns:w16se="http://schemas.microsoft.com/office/word/2015/wordml/symex" xmlns:wpg="http://schemas.microsoft.com/office/word/2010/wordprocessingGroup" xmlns:wpi="http://schemas.microsoft.com/office/word/2010/wordprocessingInk" xmlns:wne="http://schemas.microsoft.com/office/word/2006/wordml" xmlns:wps="http://schemas.microsoft.com/office/word/2010/wordprocessingShape" mc:Ignorable="w14 w15 w16se wp14">
   <w:body>
     <w:p>
       <w:pPr>
@@ -9,46 +9,75 @@
           <w:b/>
         </w:rPr>
       </w:pPr>
+      <w:bookmarkStart w:id="0" w:name="_GoBack"/>
       <w:r>
         <w:rPr>
           <w:b/>
         </w:rPr>
-        <w:t>Module bank_interest</w:t>
-      </w:r>
+        <w:t xml:space="preserve">Module </w:t>
+      </w:r>
+      <w:proofErr w:type="spellStart"/>
+      <w:r>
+        <w:rPr>
+          <w:b/>
+        </w:rPr>
+        <w:t>bank_</w:t>
+      </w:r>
+      <w:proofErr w:type="gramStart"/>
+      <w:r>
+        <w:rPr>
+          <w:b/>
+        </w:rPr>
+        <w:t>interest</w:t>
+      </w:r>
+      <w:proofErr w:type="spellEnd"/>
       <w:r>
         <w:rPr>
           <w:b/>
         </w:rPr>
         <w:t>()</w:t>
       </w:r>
-      <w:bookmarkStart w:id="0" w:name="_GoBack"/>
-      <w:bookmarkEnd w:id="0"/>
-    </w:p>
-    <w:p>
-      <w:pPr>
-        <w:tabs>
-          <w:tab w:val="left" w:pos="720"/>
-          <w:tab w:val="left" w:pos="2160"/>
-        </w:tabs>
-        <w:spacing w:after="0" w:line="276" w:lineRule="auto"/>
-      </w:pPr>
-      <w:r>
-        <w:tab/>
-        <w:t>Set cont_exit = ‘0’</w:t>
-      </w:r>
-    </w:p>
-    <w:p>
-      <w:pPr>
-        <w:tabs>
-          <w:tab w:val="left" w:pos="720"/>
-          <w:tab w:val="left" w:pos="2160"/>
-        </w:tabs>
-        <w:spacing w:after="0" w:line="276" w:lineRule="auto"/>
-      </w:pPr>
-      <w:r>
-        <w:tab/>
+      <w:proofErr w:type="gramEnd"/>
+    </w:p>
+    <w:p>
+      <w:pPr>
+        <w:tabs>
+          <w:tab w:val="left" w:pos="720"/>
+          <w:tab w:val="left" w:pos="2160"/>
+        </w:tabs>
+        <w:spacing w:after="0" w:line="276" w:lineRule="auto"/>
+      </w:pPr>
+      <w:r>
+        <w:tab/>
+        <w:t xml:space="preserve">Set </w:t>
+      </w:r>
+      <w:proofErr w:type="spellStart"/>
+      <w:r>
+        <w:t>cont_exit</w:t>
+      </w:r>
+      <w:proofErr w:type="spellEnd"/>
+      <w:r>
+        <w:t xml:space="preserve"> = ‘0’</w:t>
+      </w:r>
+    </w:p>
+    <w:p>
+      <w:pPr>
+        <w:tabs>
+          <w:tab w:val="left" w:pos="720"/>
+          <w:tab w:val="left" w:pos="2160"/>
+        </w:tabs>
+        <w:spacing w:after="0" w:line="276" w:lineRule="auto"/>
+      </w:pPr>
+      <w:r>
+        <w:tab/>
+      </w:r>
+      <w:proofErr w:type="spellStart"/>
+      <w:proofErr w:type="gramStart"/>
+      <w:r>
         <w:t>clrscr</w:t>
       </w:r>
+      <w:proofErr w:type="spellEnd"/>
+      <w:proofErr w:type="gramEnd"/>
     </w:p>
     <w:p>
       <w:pPr>
@@ -105,67 +134,137 @@
       </w:r>
       <w:r>
         <w:tab/>
-        <w:t>Prompt and Get initial_amount, rate, years</w:t>
-      </w:r>
-    </w:p>
-    <w:p>
-      <w:pPr>
-        <w:tabs>
-          <w:tab w:val="left" w:pos="720"/>
-        </w:tabs>
-        <w:spacing w:after="0" w:line="276" w:lineRule="auto"/>
-      </w:pPr>
-      <w:r>
-        <w:tab/>
-      </w:r>
-      <w:r>
-        <w:tab/>
-        <w:t>initial_amount = Call Module dchecker(100000000,1,0,1)</w:t>
-      </w:r>
-    </w:p>
-    <w:p>
-      <w:pPr>
-        <w:tabs>
-          <w:tab w:val="left" w:pos="720"/>
-        </w:tabs>
-        <w:spacing w:after="0" w:line="276" w:lineRule="auto"/>
-      </w:pPr>
-      <w:r>
-        <w:tab/>
-      </w:r>
-      <w:r>
-        <w:tab/>
-        <w:t>rate = Call Module dchecker(10,1,0,2)</w:t>
-      </w:r>
-    </w:p>
-    <w:p>
-      <w:pPr>
-        <w:tabs>
-          <w:tab w:val="left" w:pos="720"/>
-        </w:tabs>
-        <w:spacing w:after="0" w:line="276" w:lineRule="auto"/>
-      </w:pPr>
-      <w:r>
-        <w:tab/>
-      </w:r>
-      <w:r>
-        <w:tab/>
-        <w:t>years = Call Module ichecker(100,1,0,0)</w:t>
-      </w:r>
-    </w:p>
-    <w:p>
-      <w:pPr>
-        <w:tabs>
-          <w:tab w:val="left" w:pos="720"/>
-        </w:tabs>
-        <w:spacing w:after="0" w:line="276" w:lineRule="auto"/>
-      </w:pPr>
-      <w:r>
-        <w:tab/>
-      </w:r>
-      <w:r>
-        <w:tab/>
-        <w:t>set error = 0;</w:t>
+        <w:t xml:space="preserve">Prompt and Get </w:t>
+      </w:r>
+      <w:proofErr w:type="spellStart"/>
+      <w:r>
+        <w:t>initial_amount</w:t>
+      </w:r>
+      <w:proofErr w:type="spellEnd"/>
+      <w:r>
+        <w:t xml:space="preserve">, rate, </w:t>
+      </w:r>
+      <w:proofErr w:type="gramStart"/>
+      <w:r>
+        <w:t>years</w:t>
+      </w:r>
+      <w:proofErr w:type="gramEnd"/>
+    </w:p>
+    <w:p>
+      <w:pPr>
+        <w:tabs>
+          <w:tab w:val="left" w:pos="720"/>
+        </w:tabs>
+        <w:spacing w:after="0" w:line="276" w:lineRule="auto"/>
+      </w:pPr>
+      <w:r>
+        <w:tab/>
+      </w:r>
+      <w:r>
+        <w:tab/>
+      </w:r>
+      <w:proofErr w:type="spellStart"/>
+      <w:r>
+        <w:t>initial_amount</w:t>
+      </w:r>
+      <w:proofErr w:type="spellEnd"/>
+      <w:r>
+        <w:t xml:space="preserve"> = Call Module </w:t>
+      </w:r>
+      <w:proofErr w:type="spellStart"/>
+      <w:proofErr w:type="gramStart"/>
+      <w:r>
+        <w:t>dchecker</w:t>
+      </w:r>
+      <w:proofErr w:type="spellEnd"/>
+      <w:r>
+        <w:t>(</w:t>
+      </w:r>
+      <w:proofErr w:type="gramEnd"/>
+      <w:r>
+        <w:t>100000000,1,0,1)</w:t>
+      </w:r>
+    </w:p>
+    <w:p>
+      <w:pPr>
+        <w:tabs>
+          <w:tab w:val="left" w:pos="720"/>
+        </w:tabs>
+        <w:spacing w:after="0" w:line="276" w:lineRule="auto"/>
+      </w:pPr>
+      <w:r>
+        <w:tab/>
+      </w:r>
+      <w:r>
+        <w:tab/>
+      </w:r>
+      <w:proofErr w:type="gramStart"/>
+      <w:r>
+        <w:t>rate</w:t>
+      </w:r>
+      <w:proofErr w:type="gramEnd"/>
+      <w:r>
+        <w:t xml:space="preserve"> = Call Module </w:t>
+      </w:r>
+      <w:proofErr w:type="spellStart"/>
+      <w:r>
+        <w:t>dchecker</w:t>
+      </w:r>
+      <w:proofErr w:type="spellEnd"/>
+      <w:r>
+        <w:t>(10,1,0,2)</w:t>
+      </w:r>
+    </w:p>
+    <w:p>
+      <w:pPr>
+        <w:tabs>
+          <w:tab w:val="left" w:pos="720"/>
+        </w:tabs>
+        <w:spacing w:after="0" w:line="276" w:lineRule="auto"/>
+      </w:pPr>
+      <w:r>
+        <w:tab/>
+      </w:r>
+      <w:r>
+        <w:tab/>
+      </w:r>
+      <w:proofErr w:type="gramStart"/>
+      <w:r>
+        <w:t>years</w:t>
+      </w:r>
+      <w:proofErr w:type="gramEnd"/>
+      <w:r>
+        <w:t xml:space="preserve"> = Call Module </w:t>
+      </w:r>
+      <w:proofErr w:type="spellStart"/>
+      <w:r>
+        <w:t>ichecker</w:t>
+      </w:r>
+      <w:proofErr w:type="spellEnd"/>
+      <w:r>
+        <w:t>(100,1,0,0)</w:t>
+      </w:r>
+    </w:p>
+    <w:p>
+      <w:pPr>
+        <w:tabs>
+          <w:tab w:val="left" w:pos="720"/>
+        </w:tabs>
+        <w:spacing w:after="0" w:line="276" w:lineRule="auto"/>
+      </w:pPr>
+      <w:r>
+        <w:tab/>
+      </w:r>
+      <w:r>
+        <w:tab/>
+      </w:r>
+      <w:proofErr w:type="gramStart"/>
+      <w:r>
+        <w:t>set</w:t>
+      </w:r>
+      <w:proofErr w:type="gramEnd"/>
+      <w:r>
+        <w:t xml:space="preserve"> error = 0;</w:t>
       </w:r>
     </w:p>
     <w:p>
@@ -222,42 +321,65 @@
       </w:r>
       <w:r>
         <w:tab/>
-        <w:t>Display “Select :”</w:t>
-      </w:r>
-    </w:p>
-    <w:p>
-      <w:pPr>
-        <w:tabs>
-          <w:tab w:val="left" w:pos="720"/>
-          <w:tab w:val="left" w:pos="2160"/>
-        </w:tabs>
-        <w:spacing w:after="0" w:line="276" w:lineRule="auto"/>
-      </w:pPr>
-      <w:r>
-        <w:tab/>
-      </w:r>
-      <w:r>
-        <w:tab/>
-        <w:t>IF flush() == ‘1’ THEN</w:t>
-      </w:r>
-    </w:p>
-    <w:p>
-      <w:pPr>
-        <w:tabs>
-          <w:tab w:val="left" w:pos="720"/>
-          <w:tab w:val="left" w:pos="2160"/>
-        </w:tabs>
-        <w:spacing w:after="0" w:line="276" w:lineRule="auto"/>
-      </w:pPr>
-      <w:r>
-        <w:tab/>
-      </w:r>
-      <w:r>
-        <w:tab/>
-      </w:r>
-      <w:r>
-        <w:tab/>
-        <w:t>type = ‘f’</w:t>
+        <w:t>Display “</w:t>
+      </w:r>
+      <w:proofErr w:type="gramStart"/>
+      <w:r>
+        <w:t>Select :</w:t>
+      </w:r>
+      <w:proofErr w:type="gramEnd"/>
+      <w:r>
+        <w:t>”</w:t>
+      </w:r>
+    </w:p>
+    <w:p>
+      <w:pPr>
+        <w:tabs>
+          <w:tab w:val="left" w:pos="720"/>
+          <w:tab w:val="left" w:pos="2160"/>
+        </w:tabs>
+        <w:spacing w:after="0" w:line="276" w:lineRule="auto"/>
+      </w:pPr>
+      <w:r>
+        <w:tab/>
+      </w:r>
+      <w:r>
+        <w:tab/>
+        <w:t xml:space="preserve">IF </w:t>
+      </w:r>
+      <w:proofErr w:type="gramStart"/>
+      <w:r>
+        <w:t>flush(</w:t>
+      </w:r>
+      <w:proofErr w:type="gramEnd"/>
+      <w:r>
+        <w:t>) == ‘1’ THEN</w:t>
+      </w:r>
+    </w:p>
+    <w:p>
+      <w:pPr>
+        <w:tabs>
+          <w:tab w:val="left" w:pos="720"/>
+          <w:tab w:val="left" w:pos="2160"/>
+        </w:tabs>
+        <w:spacing w:after="0" w:line="276" w:lineRule="auto"/>
+      </w:pPr>
+      <w:r>
+        <w:tab/>
+      </w:r>
+      <w:r>
+        <w:tab/>
+      </w:r>
+      <w:r>
+        <w:tab/>
+      </w:r>
+      <w:proofErr w:type="gramStart"/>
+      <w:r>
+        <w:t>type</w:t>
+      </w:r>
+      <w:proofErr w:type="gramEnd"/>
+      <w:r>
+        <w:t xml:space="preserve"> = ‘f’</w:t>
       </w:r>
     </w:p>
     <w:p>
@@ -308,357 +430,484 @@
       </w:r>
       <w:r>
         <w:tab/>
+      </w:r>
+      <w:proofErr w:type="gramStart"/>
+      <w:r>
         <w:t>‘M’ :</w:t>
       </w:r>
-    </w:p>
-    <w:p>
-      <w:pPr>
-        <w:tabs>
-          <w:tab w:val="left" w:pos="720"/>
-          <w:tab w:val="left" w:pos="2160"/>
-        </w:tabs>
-        <w:spacing w:after="0" w:line="276" w:lineRule="auto"/>
-      </w:pPr>
-      <w:r>
-        <w:tab/>
-      </w:r>
-      <w:r>
-        <w:tab/>
-      </w:r>
-      <w:r>
-        <w:tab/>
-        <w:t>‘m’ :</w:t>
-      </w:r>
-    </w:p>
-    <w:p>
-      <w:pPr>
-        <w:tabs>
-          <w:tab w:val="left" w:pos="720"/>
-          <w:tab w:val="left" w:pos="2160"/>
-        </w:tabs>
-        <w:spacing w:after="0" w:line="276" w:lineRule="auto"/>
-      </w:pPr>
-      <w:r>
-        <w:tab/>
-      </w:r>
-      <w:r>
-        <w:tab/>
-      </w:r>
-      <w:r>
-        <w:tab/>
-      </w:r>
-      <w:r>
-        <w:tab/>
-        <w:t>freq = 12.0</w:t>
-      </w:r>
-    </w:p>
-    <w:p>
-      <w:pPr>
-        <w:tabs>
-          <w:tab w:val="left" w:pos="720"/>
-          <w:tab w:val="left" w:pos="2160"/>
-        </w:tabs>
-        <w:spacing w:after="0" w:line="276" w:lineRule="auto"/>
-      </w:pPr>
-      <w:r>
-        <w:tab/>
-      </w:r>
-      <w:r>
-        <w:tab/>
-      </w:r>
-      <w:r>
-        <w:tab/>
-      </w:r>
-      <w:r>
-        <w:tab/>
-        <w:t>error = 1</w:t>
-      </w:r>
-    </w:p>
-    <w:p>
-      <w:pPr>
-        <w:tabs>
-          <w:tab w:val="left" w:pos="720"/>
-          <w:tab w:val="left" w:pos="2160"/>
-        </w:tabs>
-        <w:spacing w:after="0" w:line="276" w:lineRule="auto"/>
-      </w:pPr>
-      <w:r>
-        <w:tab/>
-      </w:r>
-      <w:r>
-        <w:tab/>
-      </w:r>
-      <w:r>
-        <w:tab/>
+      <w:proofErr w:type="gramEnd"/>
+    </w:p>
+    <w:p>
+      <w:pPr>
+        <w:tabs>
+          <w:tab w:val="left" w:pos="720"/>
+          <w:tab w:val="left" w:pos="2160"/>
+        </w:tabs>
+        <w:spacing w:after="0" w:line="276" w:lineRule="auto"/>
+      </w:pPr>
+      <w:r>
+        <w:tab/>
+      </w:r>
+      <w:r>
+        <w:tab/>
+      </w:r>
+      <w:r>
+        <w:tab/>
+        <w:t>‘</w:t>
+      </w:r>
+      <w:proofErr w:type="gramStart"/>
+      <w:r>
+        <w:t>m</w:t>
+      </w:r>
+      <w:proofErr w:type="gramEnd"/>
+      <w:r>
+        <w:t>’ :</w:t>
+      </w:r>
+    </w:p>
+    <w:p>
+      <w:pPr>
+        <w:tabs>
+          <w:tab w:val="left" w:pos="720"/>
+          <w:tab w:val="left" w:pos="2160"/>
+        </w:tabs>
+        <w:spacing w:after="0" w:line="276" w:lineRule="auto"/>
+      </w:pPr>
+      <w:r>
+        <w:tab/>
+      </w:r>
+      <w:r>
+        <w:tab/>
+      </w:r>
+      <w:r>
+        <w:tab/>
+      </w:r>
+      <w:r>
+        <w:tab/>
+      </w:r>
+      <w:proofErr w:type="spellStart"/>
+      <w:proofErr w:type="gramStart"/>
+      <w:r>
+        <w:t>freq</w:t>
+      </w:r>
+      <w:proofErr w:type="spellEnd"/>
+      <w:proofErr w:type="gramEnd"/>
+      <w:r>
+        <w:t xml:space="preserve"> = 12.0</w:t>
+      </w:r>
+    </w:p>
+    <w:p>
+      <w:pPr>
+        <w:tabs>
+          <w:tab w:val="left" w:pos="720"/>
+          <w:tab w:val="left" w:pos="2160"/>
+        </w:tabs>
+        <w:spacing w:after="0" w:line="276" w:lineRule="auto"/>
+      </w:pPr>
+      <w:r>
+        <w:tab/>
+      </w:r>
+      <w:r>
+        <w:tab/>
+      </w:r>
+      <w:r>
+        <w:tab/>
+      </w:r>
+      <w:r>
+        <w:tab/>
+      </w:r>
+      <w:proofErr w:type="gramStart"/>
+      <w:r>
+        <w:t>error</w:t>
+      </w:r>
+      <w:proofErr w:type="gramEnd"/>
+      <w:r>
+        <w:t xml:space="preserve"> = 1</w:t>
+      </w:r>
+    </w:p>
+    <w:p>
+      <w:pPr>
+        <w:tabs>
+          <w:tab w:val="left" w:pos="720"/>
+          <w:tab w:val="left" w:pos="2160"/>
+        </w:tabs>
+        <w:spacing w:after="0" w:line="276" w:lineRule="auto"/>
+      </w:pPr>
+      <w:r>
+        <w:tab/>
+      </w:r>
+      <w:r>
+        <w:tab/>
+      </w:r>
+      <w:r>
+        <w:tab/>
+      </w:r>
+      <w:proofErr w:type="gramStart"/>
+      <w:r>
         <w:t>‘Q’ :</w:t>
       </w:r>
-    </w:p>
-    <w:p>
-      <w:pPr>
-        <w:tabs>
-          <w:tab w:val="left" w:pos="720"/>
-          <w:tab w:val="left" w:pos="2160"/>
-        </w:tabs>
-        <w:spacing w:after="0" w:line="276" w:lineRule="auto"/>
-      </w:pPr>
-      <w:r>
-        <w:tab/>
-      </w:r>
-      <w:r>
-        <w:tab/>
-      </w:r>
-      <w:r>
-        <w:tab/>
-        <w:t>‘q’ :</w:t>
-      </w:r>
-    </w:p>
-    <w:p>
-      <w:pPr>
-        <w:tabs>
-          <w:tab w:val="left" w:pos="720"/>
-          <w:tab w:val="left" w:pos="2160"/>
-        </w:tabs>
-        <w:spacing w:after="0" w:line="276" w:lineRule="auto"/>
-      </w:pPr>
-      <w:r>
-        <w:tab/>
-      </w:r>
-      <w:r>
-        <w:tab/>
-      </w:r>
-      <w:r>
-        <w:tab/>
-      </w:r>
-      <w:r>
-        <w:tab/>
-        <w:t>freq = 4.0</w:t>
-      </w:r>
-    </w:p>
-    <w:p>
-      <w:pPr>
-        <w:tabs>
-          <w:tab w:val="left" w:pos="720"/>
-          <w:tab w:val="left" w:pos="2160"/>
-        </w:tabs>
-        <w:spacing w:after="0" w:line="276" w:lineRule="auto"/>
-      </w:pPr>
-      <w:r>
-        <w:tab/>
-      </w:r>
-      <w:r>
-        <w:tab/>
-      </w:r>
-      <w:r>
-        <w:tab/>
-      </w:r>
-      <w:r>
-        <w:tab/>
-        <w:t>error = 1</w:t>
-      </w:r>
-    </w:p>
-    <w:p>
-      <w:pPr>
-        <w:tabs>
-          <w:tab w:val="left" w:pos="720"/>
-          <w:tab w:val="left" w:pos="2160"/>
-        </w:tabs>
-        <w:spacing w:after="0" w:line="276" w:lineRule="auto"/>
-      </w:pPr>
-      <w:r>
-        <w:tab/>
-      </w:r>
-      <w:r>
-        <w:tab/>
-      </w:r>
-      <w:r>
-        <w:tab/>
-        <w:t xml:space="preserve">‘S’ : </w:t>
-      </w:r>
-    </w:p>
-    <w:p>
-      <w:pPr>
-        <w:tabs>
-          <w:tab w:val="left" w:pos="720"/>
-          <w:tab w:val="left" w:pos="2160"/>
-        </w:tabs>
-        <w:spacing w:after="0" w:line="276" w:lineRule="auto"/>
-      </w:pPr>
-      <w:r>
-        <w:tab/>
-      </w:r>
-      <w:r>
-        <w:tab/>
-      </w:r>
-      <w:r>
-        <w:tab/>
-        <w:t>‘s’ :</w:t>
-      </w:r>
-    </w:p>
-    <w:p>
-      <w:pPr>
-        <w:tabs>
-          <w:tab w:val="left" w:pos="720"/>
-          <w:tab w:val="left" w:pos="2160"/>
-        </w:tabs>
-        <w:spacing w:after="0" w:line="276" w:lineRule="auto"/>
-      </w:pPr>
-      <w:r>
-        <w:tab/>
-      </w:r>
-      <w:r>
-        <w:tab/>
-      </w:r>
-      <w:r>
-        <w:tab/>
-      </w:r>
-      <w:r>
-        <w:tab/>
-        <w:t>freq = 2.0</w:t>
-      </w:r>
-    </w:p>
-    <w:p>
-      <w:pPr>
-        <w:tabs>
-          <w:tab w:val="left" w:pos="720"/>
-          <w:tab w:val="left" w:pos="2160"/>
-        </w:tabs>
-        <w:spacing w:after="0" w:line="276" w:lineRule="auto"/>
-      </w:pPr>
-      <w:r>
-        <w:tab/>
-      </w:r>
-      <w:r>
-        <w:tab/>
-      </w:r>
-      <w:r>
-        <w:tab/>
-      </w:r>
-      <w:r>
-        <w:tab/>
-        <w:t>error = 1</w:t>
-      </w:r>
-    </w:p>
-    <w:p>
-      <w:pPr>
-        <w:tabs>
-          <w:tab w:val="left" w:pos="720"/>
-          <w:tab w:val="left" w:pos="2160"/>
-        </w:tabs>
-        <w:spacing w:after="0" w:line="276" w:lineRule="auto"/>
-      </w:pPr>
-      <w:r>
-        <w:tab/>
-      </w:r>
-      <w:r>
-        <w:tab/>
-      </w:r>
-      <w:r>
-        <w:tab/>
+      <w:proofErr w:type="gramEnd"/>
+    </w:p>
+    <w:p>
+      <w:pPr>
+        <w:tabs>
+          <w:tab w:val="left" w:pos="720"/>
+          <w:tab w:val="left" w:pos="2160"/>
+        </w:tabs>
+        <w:spacing w:after="0" w:line="276" w:lineRule="auto"/>
+      </w:pPr>
+      <w:r>
+        <w:tab/>
+      </w:r>
+      <w:r>
+        <w:tab/>
+      </w:r>
+      <w:r>
+        <w:tab/>
+        <w:t>‘</w:t>
+      </w:r>
+      <w:proofErr w:type="gramStart"/>
+      <w:r>
+        <w:t>q</w:t>
+      </w:r>
+      <w:proofErr w:type="gramEnd"/>
+      <w:r>
+        <w:t>’ :</w:t>
+      </w:r>
+    </w:p>
+    <w:p>
+      <w:pPr>
+        <w:tabs>
+          <w:tab w:val="left" w:pos="720"/>
+          <w:tab w:val="left" w:pos="2160"/>
+        </w:tabs>
+        <w:spacing w:after="0" w:line="276" w:lineRule="auto"/>
+      </w:pPr>
+      <w:r>
+        <w:tab/>
+      </w:r>
+      <w:r>
+        <w:tab/>
+      </w:r>
+      <w:r>
+        <w:tab/>
+      </w:r>
+      <w:r>
+        <w:tab/>
+      </w:r>
+      <w:proofErr w:type="spellStart"/>
+      <w:proofErr w:type="gramStart"/>
+      <w:r>
+        <w:t>freq</w:t>
+      </w:r>
+      <w:proofErr w:type="spellEnd"/>
+      <w:proofErr w:type="gramEnd"/>
+      <w:r>
+        <w:t xml:space="preserve"> = 4.0</w:t>
+      </w:r>
+    </w:p>
+    <w:p>
+      <w:pPr>
+        <w:tabs>
+          <w:tab w:val="left" w:pos="720"/>
+          <w:tab w:val="left" w:pos="2160"/>
+        </w:tabs>
+        <w:spacing w:after="0" w:line="276" w:lineRule="auto"/>
+      </w:pPr>
+      <w:r>
+        <w:tab/>
+      </w:r>
+      <w:r>
+        <w:tab/>
+      </w:r>
+      <w:r>
+        <w:tab/>
+      </w:r>
+      <w:r>
+        <w:tab/>
+      </w:r>
+      <w:proofErr w:type="gramStart"/>
+      <w:r>
+        <w:t>error</w:t>
+      </w:r>
+      <w:proofErr w:type="gramEnd"/>
+      <w:r>
+        <w:t xml:space="preserve"> = 1</w:t>
+      </w:r>
+    </w:p>
+    <w:p>
+      <w:pPr>
+        <w:tabs>
+          <w:tab w:val="left" w:pos="720"/>
+          <w:tab w:val="left" w:pos="2160"/>
+        </w:tabs>
+        <w:spacing w:after="0" w:line="276" w:lineRule="auto"/>
+      </w:pPr>
+      <w:r>
+        <w:tab/>
+      </w:r>
+      <w:r>
+        <w:tab/>
+      </w:r>
+      <w:r>
+        <w:tab/>
+      </w:r>
+      <w:proofErr w:type="gramStart"/>
+      <w:r>
+        <w:t>‘S’ :</w:t>
+      </w:r>
+      <w:proofErr w:type="gramEnd"/>
+      <w:r>
+        <w:t xml:space="preserve"> </w:t>
+      </w:r>
+    </w:p>
+    <w:p>
+      <w:pPr>
+        <w:tabs>
+          <w:tab w:val="left" w:pos="720"/>
+          <w:tab w:val="left" w:pos="2160"/>
+        </w:tabs>
+        <w:spacing w:after="0" w:line="276" w:lineRule="auto"/>
+      </w:pPr>
+      <w:r>
+        <w:tab/>
+      </w:r>
+      <w:r>
+        <w:tab/>
+      </w:r>
+      <w:r>
+        <w:tab/>
+        <w:t>‘</w:t>
+      </w:r>
+      <w:proofErr w:type="gramStart"/>
+      <w:r>
+        <w:t>s</w:t>
+      </w:r>
+      <w:proofErr w:type="gramEnd"/>
+      <w:r>
+        <w:t>’ :</w:t>
+      </w:r>
+    </w:p>
+    <w:p>
+      <w:pPr>
+        <w:tabs>
+          <w:tab w:val="left" w:pos="720"/>
+          <w:tab w:val="left" w:pos="2160"/>
+        </w:tabs>
+        <w:spacing w:after="0" w:line="276" w:lineRule="auto"/>
+      </w:pPr>
+      <w:r>
+        <w:tab/>
+      </w:r>
+      <w:r>
+        <w:tab/>
+      </w:r>
+      <w:r>
+        <w:tab/>
+      </w:r>
+      <w:r>
+        <w:tab/>
+      </w:r>
+      <w:proofErr w:type="spellStart"/>
+      <w:proofErr w:type="gramStart"/>
+      <w:r>
+        <w:t>freq</w:t>
+      </w:r>
+      <w:proofErr w:type="spellEnd"/>
+      <w:proofErr w:type="gramEnd"/>
+      <w:r>
+        <w:t xml:space="preserve"> = 2.0</w:t>
+      </w:r>
+    </w:p>
+    <w:p>
+      <w:pPr>
+        <w:tabs>
+          <w:tab w:val="left" w:pos="720"/>
+          <w:tab w:val="left" w:pos="2160"/>
+        </w:tabs>
+        <w:spacing w:after="0" w:line="276" w:lineRule="auto"/>
+      </w:pPr>
+      <w:r>
+        <w:tab/>
+      </w:r>
+      <w:r>
+        <w:tab/>
+      </w:r>
+      <w:r>
+        <w:tab/>
+      </w:r>
+      <w:r>
+        <w:tab/>
+      </w:r>
+      <w:proofErr w:type="gramStart"/>
+      <w:r>
+        <w:t>error</w:t>
+      </w:r>
+      <w:proofErr w:type="gramEnd"/>
+      <w:r>
+        <w:t xml:space="preserve"> = 1</w:t>
+      </w:r>
+    </w:p>
+    <w:p>
+      <w:pPr>
+        <w:tabs>
+          <w:tab w:val="left" w:pos="720"/>
+          <w:tab w:val="left" w:pos="2160"/>
+        </w:tabs>
+        <w:spacing w:after="0" w:line="276" w:lineRule="auto"/>
+      </w:pPr>
+      <w:r>
+        <w:tab/>
+      </w:r>
+      <w:r>
+        <w:tab/>
+      </w:r>
+      <w:r>
+        <w:tab/>
+      </w:r>
+      <w:proofErr w:type="gramStart"/>
+      <w:r>
         <w:t>‘A’ :</w:t>
       </w:r>
-    </w:p>
-    <w:p>
-      <w:pPr>
-        <w:tabs>
-          <w:tab w:val="left" w:pos="720"/>
-          <w:tab w:val="left" w:pos="2160"/>
-        </w:tabs>
-        <w:spacing w:after="0" w:line="276" w:lineRule="auto"/>
-      </w:pPr>
-      <w:r>
-        <w:tab/>
-      </w:r>
-      <w:r>
-        <w:tab/>
-      </w:r>
-      <w:r>
-        <w:tab/>
-        <w:t>‘a’ :</w:t>
-      </w:r>
-    </w:p>
-    <w:p>
-      <w:pPr>
-        <w:tabs>
-          <w:tab w:val="left" w:pos="720"/>
-          <w:tab w:val="left" w:pos="2160"/>
-        </w:tabs>
-        <w:spacing w:after="0" w:line="276" w:lineRule="auto"/>
-      </w:pPr>
-      <w:r>
-        <w:tab/>
-      </w:r>
-      <w:r>
-        <w:tab/>
-      </w:r>
-      <w:r>
-        <w:tab/>
-      </w:r>
-      <w:r>
-        <w:tab/>
-        <w:t>freq = 1.0</w:t>
-      </w:r>
-    </w:p>
-    <w:p>
-      <w:pPr>
-        <w:tabs>
-          <w:tab w:val="left" w:pos="720"/>
-          <w:tab w:val="left" w:pos="2160"/>
-        </w:tabs>
-        <w:spacing w:after="0" w:line="276" w:lineRule="auto"/>
-      </w:pPr>
-      <w:r>
-        <w:tab/>
-      </w:r>
-      <w:r>
-        <w:tab/>
-      </w:r>
-      <w:r>
-        <w:tab/>
-      </w:r>
-      <w:r>
-        <w:tab/>
-        <w:t>error = 1</w:t>
-      </w:r>
-    </w:p>
-    <w:p>
-      <w:pPr>
-        <w:tabs>
-          <w:tab w:val="left" w:pos="720"/>
-          <w:tab w:val="left" w:pos="2160"/>
-        </w:tabs>
-        <w:spacing w:after="0" w:line="276" w:lineRule="auto"/>
-      </w:pPr>
-      <w:r>
-        <w:tab/>
-      </w:r>
-      <w:r>
-        <w:tab/>
-      </w:r>
-      <w:r>
-        <w:tab/>
+      <w:proofErr w:type="gramEnd"/>
+    </w:p>
+    <w:p>
+      <w:pPr>
+        <w:tabs>
+          <w:tab w:val="left" w:pos="720"/>
+          <w:tab w:val="left" w:pos="2160"/>
+        </w:tabs>
+        <w:spacing w:after="0" w:line="276" w:lineRule="auto"/>
+      </w:pPr>
+      <w:r>
+        <w:tab/>
+      </w:r>
+      <w:r>
+        <w:tab/>
+      </w:r>
+      <w:r>
+        <w:tab/>
+        <w:t>‘</w:t>
+      </w:r>
+      <w:proofErr w:type="gramStart"/>
+      <w:r>
+        <w:t>a</w:t>
+      </w:r>
+      <w:proofErr w:type="gramEnd"/>
+      <w:r>
+        <w:t>’ :</w:t>
+      </w:r>
+    </w:p>
+    <w:p>
+      <w:pPr>
+        <w:tabs>
+          <w:tab w:val="left" w:pos="720"/>
+          <w:tab w:val="left" w:pos="2160"/>
+        </w:tabs>
+        <w:spacing w:after="0" w:line="276" w:lineRule="auto"/>
+      </w:pPr>
+      <w:r>
+        <w:tab/>
+      </w:r>
+      <w:r>
+        <w:tab/>
+      </w:r>
+      <w:r>
+        <w:tab/>
+      </w:r>
+      <w:r>
+        <w:tab/>
+      </w:r>
+      <w:proofErr w:type="spellStart"/>
+      <w:proofErr w:type="gramStart"/>
+      <w:r>
+        <w:t>freq</w:t>
+      </w:r>
+      <w:proofErr w:type="spellEnd"/>
+      <w:proofErr w:type="gramEnd"/>
+      <w:r>
+        <w:t xml:space="preserve"> = 1.0</w:t>
+      </w:r>
+    </w:p>
+    <w:p>
+      <w:pPr>
+        <w:tabs>
+          <w:tab w:val="left" w:pos="720"/>
+          <w:tab w:val="left" w:pos="2160"/>
+        </w:tabs>
+        <w:spacing w:after="0" w:line="276" w:lineRule="auto"/>
+      </w:pPr>
+      <w:r>
+        <w:tab/>
+      </w:r>
+      <w:r>
+        <w:tab/>
+      </w:r>
+      <w:r>
+        <w:tab/>
+      </w:r>
+      <w:r>
+        <w:tab/>
+      </w:r>
+      <w:proofErr w:type="gramStart"/>
+      <w:r>
+        <w:t>error</w:t>
+      </w:r>
+      <w:proofErr w:type="gramEnd"/>
+      <w:r>
+        <w:t xml:space="preserve"> = 1</w:t>
+      </w:r>
+    </w:p>
+    <w:p>
+      <w:pPr>
+        <w:tabs>
+          <w:tab w:val="left" w:pos="720"/>
+          <w:tab w:val="left" w:pos="2160"/>
+        </w:tabs>
+        <w:spacing w:after="0" w:line="276" w:lineRule="auto"/>
+      </w:pPr>
+      <w:r>
+        <w:tab/>
+      </w:r>
+      <w:r>
+        <w:tab/>
+      </w:r>
+      <w:r>
+        <w:tab/>
+      </w:r>
+      <w:proofErr w:type="gramStart"/>
+      <w:r>
         <w:t>others :</w:t>
       </w:r>
-    </w:p>
-    <w:p>
-      <w:pPr>
-        <w:tabs>
-          <w:tab w:val="left" w:pos="720"/>
-          <w:tab w:val="left" w:pos="2160"/>
-        </w:tabs>
-        <w:spacing w:after="0" w:line="276" w:lineRule="auto"/>
-      </w:pPr>
-      <w:r>
-        <w:tab/>
-      </w:r>
-      <w:r>
-        <w:tab/>
-      </w:r>
-      <w:r>
-        <w:tab/>
-      </w:r>
-      <w:r>
-        <w:tab/>
-        <w:t>Display “Please key in alphabet ( M / Q / S / A )”</w:t>
+      <w:proofErr w:type="gramEnd"/>
+    </w:p>
+    <w:p>
+      <w:pPr>
+        <w:tabs>
+          <w:tab w:val="left" w:pos="720"/>
+          <w:tab w:val="left" w:pos="2160"/>
+        </w:tabs>
+        <w:spacing w:after="0" w:line="276" w:lineRule="auto"/>
+      </w:pPr>
+      <w:r>
+        <w:tab/>
+      </w:r>
+      <w:r>
+        <w:tab/>
+      </w:r>
+      <w:r>
+        <w:tab/>
+      </w:r>
+      <w:r>
+        <w:tab/>
+        <w:t xml:space="preserve">Display “Please key in alphabet </w:t>
+      </w:r>
+      <w:proofErr w:type="gramStart"/>
+      <w:r>
+        <w:t>( M</w:t>
+      </w:r>
+      <w:proofErr w:type="gramEnd"/>
+      <w:r>
+        <w:t xml:space="preserve"> / Q / S / A )”</w:t>
       </w:r>
     </w:p>
     <w:p>
@@ -691,38 +940,90 @@
       </w:r>
       <w:r>
         <w:tab/>
-        <w:t>UNTIL error != 1</w:t>
-      </w:r>
-    </w:p>
-    <w:p>
-      <w:pPr>
-        <w:tabs>
-          <w:tab w:val="left" w:pos="720"/>
-        </w:tabs>
-        <w:spacing w:after="0" w:line="276" w:lineRule="auto"/>
-      </w:pPr>
-      <w:r>
-        <w:tab/>
-      </w:r>
-      <w:r>
-        <w:tab/>
-        <w:t>final_amount = (initial_amount * (pow((1.0 + (rate / 100.0 / freq )) , (freq * years))))</w:t>
-      </w:r>
-    </w:p>
-    <w:p>
-      <w:pPr>
-        <w:tabs>
-          <w:tab w:val="left" w:pos="720"/>
-        </w:tabs>
-        <w:spacing w:after="0" w:line="276" w:lineRule="auto"/>
-      </w:pPr>
-      <w:r>
-        <w:tab/>
-      </w:r>
-      <w:r>
-        <w:tab/>
-        <w:t>Display final_amount</w:t>
-      </w:r>
+        <w:t xml:space="preserve">UNTIL </w:t>
+      </w:r>
+      <w:proofErr w:type="gramStart"/>
+      <w:r>
+        <w:t>error !</w:t>
+      </w:r>
+      <w:proofErr w:type="gramEnd"/>
+      <w:r>
+        <w:t>= 1</w:t>
+      </w:r>
+    </w:p>
+    <w:p>
+      <w:pPr>
+        <w:tabs>
+          <w:tab w:val="left" w:pos="720"/>
+        </w:tabs>
+        <w:spacing w:after="0" w:line="276" w:lineRule="auto"/>
+      </w:pPr>
+      <w:r>
+        <w:tab/>
+      </w:r>
+      <w:r>
+        <w:tab/>
+      </w:r>
+      <w:proofErr w:type="spellStart"/>
+      <w:r>
+        <w:t>final_amount</w:t>
+      </w:r>
+      <w:proofErr w:type="spellEnd"/>
+      <w:r>
+        <w:t xml:space="preserve"> = (</w:t>
+      </w:r>
+      <w:proofErr w:type="spellStart"/>
+      <w:r>
+        <w:t>initial_amount</w:t>
+      </w:r>
+      <w:proofErr w:type="spellEnd"/>
+      <w:r>
+        <w:t xml:space="preserve"> * (</w:t>
+      </w:r>
+      <w:proofErr w:type="gramStart"/>
+      <w:r>
+        <w:t>pow(</w:t>
+      </w:r>
+      <w:proofErr w:type="gramEnd"/>
+      <w:r>
+        <w:t xml:space="preserve">(1.0 + (rate / 100.0 / </w:t>
+      </w:r>
+      <w:proofErr w:type="spellStart"/>
+      <w:r>
+        <w:t>freq</w:t>
+      </w:r>
+      <w:proofErr w:type="spellEnd"/>
+      <w:r>
+        <w:t xml:space="preserve"> )) , (</w:t>
+      </w:r>
+      <w:proofErr w:type="spellStart"/>
+      <w:r>
+        <w:t>freq</w:t>
+      </w:r>
+      <w:proofErr w:type="spellEnd"/>
+      <w:r>
+        <w:t xml:space="preserve"> * years))))</w:t>
+      </w:r>
+    </w:p>
+    <w:p>
+      <w:pPr>
+        <w:tabs>
+          <w:tab w:val="left" w:pos="720"/>
+        </w:tabs>
+        <w:spacing w:after="0" w:line="276" w:lineRule="auto"/>
+      </w:pPr>
+      <w:r>
+        <w:tab/>
+      </w:r>
+      <w:r>
+        <w:tab/>
+        <w:t xml:space="preserve">Display </w:t>
+      </w:r>
+      <w:proofErr w:type="spellStart"/>
+      <w:r>
+        <w:t>final_amount</w:t>
+      </w:r>
+      <w:proofErr w:type="spellEnd"/>
     </w:p>
     <w:p>
       <w:pPr>
@@ -754,7 +1055,15 @@
       </w:r>
       <w:r>
         <w:tab/>
-        <w:t xml:space="preserve">Display “Choose any one option to continue? (0 – Calculate again ; 1 – </w:t>
+        <w:t xml:space="preserve">Display “Choose any one option to continue? (0 – Calculate </w:t>
+      </w:r>
+      <w:proofErr w:type="gramStart"/>
+      <w:r>
+        <w:t>again ;</w:t>
+      </w:r>
+      <w:proofErr w:type="gramEnd"/>
+      <w:r>
+        <w:t xml:space="preserve"> 1 – </w:t>
       </w:r>
       <w:r>
         <w:tab/>
@@ -785,8 +1094,13 @@
       </w:r>
       <w:r>
         <w:tab/>
-        <w:t>Prompt and Get cont_exit</w:t>
-      </w:r>
+        <w:t xml:space="preserve">Prompt and Get </w:t>
+      </w:r>
+      <w:proofErr w:type="spellStart"/>
+      <w:r>
+        <w:t>cont_exit</w:t>
+      </w:r>
+      <w:proofErr w:type="spellEnd"/>
     </w:p>
     <w:p>
       <w:pPr>
@@ -804,7 +1118,15 @@
       </w:r>
       <w:r>
         <w:tab/>
-        <w:t>IF flush() == ‘1’</w:t>
+        <w:t xml:space="preserve">IF </w:t>
+      </w:r>
+      <w:proofErr w:type="gramStart"/>
+      <w:r>
+        <w:t>flush(</w:t>
+      </w:r>
+      <w:proofErr w:type="gramEnd"/>
+      <w:r>
+        <w:t>) == ‘1’</w:t>
       </w:r>
       <w:r>
         <w:tab/>
@@ -829,7 +1151,14 @@
       </w:r>
       <w:r>
         <w:tab/>
-        <w:t>cont_exit = ‘3’</w:t>
+      </w:r>
+      <w:proofErr w:type="spellStart"/>
+      <w:r>
+        <w:t>cont_exit</w:t>
+      </w:r>
+      <w:proofErr w:type="spellEnd"/>
+      <w:r>
+        <w:t xml:space="preserve"> = ‘3’</w:t>
       </w:r>
     </w:p>
     <w:p>
@@ -861,27 +1190,41 @@
       </w:r>
       <w:r>
         <w:tab/>
-        <w:t>IF cont_exit == ‘1’ THEN</w:t>
-      </w:r>
-    </w:p>
-    <w:p>
-      <w:pPr>
-        <w:tabs>
-          <w:tab w:val="left" w:pos="720"/>
-          <w:tab w:val="left" w:pos="2160"/>
-        </w:tabs>
-        <w:spacing w:after="0" w:line="276" w:lineRule="auto"/>
-      </w:pPr>
-      <w:r>
-        <w:tab/>
-      </w:r>
-      <w:r>
-        <w:tab/>
-      </w:r>
-      <w:r>
-        <w:tab/>
+        <w:t xml:space="preserve">IF </w:t>
+      </w:r>
+      <w:proofErr w:type="spellStart"/>
+      <w:r>
+        <w:t>cont_exit</w:t>
+      </w:r>
+      <w:proofErr w:type="spellEnd"/>
+      <w:r>
+        <w:t xml:space="preserve"> == ‘1’ THEN</w:t>
+      </w:r>
+    </w:p>
+    <w:p>
+      <w:pPr>
+        <w:tabs>
+          <w:tab w:val="left" w:pos="720"/>
+          <w:tab w:val="left" w:pos="2160"/>
+        </w:tabs>
+        <w:spacing w:after="0" w:line="276" w:lineRule="auto"/>
+      </w:pPr>
+      <w:r>
+        <w:tab/>
+      </w:r>
+      <w:r>
+        <w:tab/>
+      </w:r>
+      <w:r>
+        <w:tab/>
+      </w:r>
+      <w:proofErr w:type="spellStart"/>
+      <w:proofErr w:type="gramStart"/>
+      <w:r>
         <w:t>clrscr</w:t>
       </w:r>
+      <w:proofErr w:type="spellEnd"/>
+      <w:proofErr w:type="gramEnd"/>
     </w:p>
     <w:p>
       <w:pPr>
@@ -915,30 +1258,44 @@
       </w:r>
       <w:r>
         <w:tab/>
-        <w:t>IF cont_exit == ‘0’ THEN</w:t>
-      </w:r>
-    </w:p>
-    <w:p>
-      <w:pPr>
-        <w:tabs>
-          <w:tab w:val="left" w:pos="720"/>
-          <w:tab w:val="left" w:pos="2160"/>
-        </w:tabs>
-        <w:spacing w:after="0" w:line="276" w:lineRule="auto"/>
-      </w:pPr>
-      <w:r>
-        <w:tab/>
-      </w:r>
-      <w:r>
-        <w:tab/>
-      </w:r>
-      <w:r>
-        <w:tab/>
-      </w:r>
-      <w:r>
-        <w:tab/>
+        <w:t xml:space="preserve">IF </w:t>
+      </w:r>
+      <w:proofErr w:type="spellStart"/>
+      <w:r>
+        <w:t>cont_exit</w:t>
+      </w:r>
+      <w:proofErr w:type="spellEnd"/>
+      <w:r>
+        <w:t xml:space="preserve"> == ‘0’ THEN</w:t>
+      </w:r>
+    </w:p>
+    <w:p>
+      <w:pPr>
+        <w:tabs>
+          <w:tab w:val="left" w:pos="720"/>
+          <w:tab w:val="left" w:pos="2160"/>
+        </w:tabs>
+        <w:spacing w:after="0" w:line="276" w:lineRule="auto"/>
+      </w:pPr>
+      <w:r>
+        <w:tab/>
+      </w:r>
+      <w:r>
+        <w:tab/>
+      </w:r>
+      <w:r>
+        <w:tab/>
+      </w:r>
+      <w:r>
+        <w:tab/>
+      </w:r>
+      <w:proofErr w:type="spellStart"/>
+      <w:proofErr w:type="gramStart"/>
+      <w:r>
         <w:t>clrscr</w:t>
       </w:r>
+      <w:proofErr w:type="spellEnd"/>
+      <w:proofErr w:type="gramEnd"/>
     </w:p>
     <w:p>
       <w:pPr>
@@ -978,32 +1335,48 @@
       </w:r>
       <w:r>
         <w:tab/>
-        <w:t>IF cont_exit == ‘2’</w:t>
-      </w:r>
-    </w:p>
-    <w:p>
-      <w:pPr>
-        <w:tabs>
-          <w:tab w:val="left" w:pos="720"/>
-          <w:tab w:val="left" w:pos="2160"/>
-        </w:tabs>
-        <w:spacing w:after="0" w:line="276" w:lineRule="auto"/>
-      </w:pPr>
-      <w:r>
-        <w:tab/>
-      </w:r>
-      <w:r>
-        <w:tab/>
-      </w:r>
-      <w:r>
-        <w:tab/>
-      </w:r>
-      <w:r>
-        <w:tab/>
-      </w:r>
-      <w:r>
-        <w:tab/>
-        <w:t>Call Module exit(0)</w:t>
+        <w:t xml:space="preserve">IF </w:t>
+      </w:r>
+      <w:proofErr w:type="spellStart"/>
+      <w:r>
+        <w:t>cont_exit</w:t>
+      </w:r>
+      <w:proofErr w:type="spellEnd"/>
+      <w:r>
+        <w:t xml:space="preserve"> == ‘2’</w:t>
+      </w:r>
+    </w:p>
+    <w:p>
+      <w:pPr>
+        <w:tabs>
+          <w:tab w:val="left" w:pos="720"/>
+          <w:tab w:val="left" w:pos="2160"/>
+        </w:tabs>
+        <w:spacing w:after="0" w:line="276" w:lineRule="auto"/>
+      </w:pPr>
+      <w:r>
+        <w:tab/>
+      </w:r>
+      <w:r>
+        <w:tab/>
+      </w:r>
+      <w:r>
+        <w:tab/>
+      </w:r>
+      <w:r>
+        <w:tab/>
+      </w:r>
+      <w:r>
+        <w:tab/>
+        <w:t xml:space="preserve">Call Module </w:t>
+      </w:r>
+      <w:proofErr w:type="gramStart"/>
+      <w:r>
+        <w:t>exit(</w:t>
+      </w:r>
+      <w:proofErr w:type="gramEnd"/>
+      <w:r>
+        <w:t>0)</w:t>
       </w:r>
     </w:p>
     <w:p>
@@ -1122,20 +1495,52 @@
       </w:r>
       <w:r>
         <w:tab/>
-        <w:t>UNTIL cont_exit != ‘0’ &amp;&amp; cont_exit != ‘1’</w:t>
-      </w:r>
-    </w:p>
-    <w:p>
-      <w:pPr>
-        <w:tabs>
-          <w:tab w:val="left" w:pos="720"/>
-          <w:tab w:val="left" w:pos="2160"/>
-        </w:tabs>
-        <w:spacing w:after="0" w:line="276" w:lineRule="auto"/>
-      </w:pPr>
-      <w:r>
-        <w:tab/>
-        <w:t>UNTIL cont_exit == ‘0’</w:t>
+        <w:t xml:space="preserve">UNTIL </w:t>
+      </w:r>
+      <w:proofErr w:type="spellStart"/>
+      <w:r>
+        <w:t>cont_</w:t>
+      </w:r>
+      <w:proofErr w:type="gramStart"/>
+      <w:r>
+        <w:t>exit</w:t>
+      </w:r>
+      <w:proofErr w:type="spellEnd"/>
+      <w:r>
+        <w:t xml:space="preserve"> !</w:t>
+      </w:r>
+      <w:proofErr w:type="gramEnd"/>
+      <w:r>
+        <w:t xml:space="preserve">= ‘0’ &amp;&amp; </w:t>
+      </w:r>
+      <w:proofErr w:type="spellStart"/>
+      <w:r>
+        <w:t>cont_exit</w:t>
+      </w:r>
+      <w:proofErr w:type="spellEnd"/>
+      <w:r>
+        <w:t xml:space="preserve"> != ‘1’</w:t>
+      </w:r>
+    </w:p>
+    <w:p>
+      <w:pPr>
+        <w:tabs>
+          <w:tab w:val="left" w:pos="720"/>
+          <w:tab w:val="left" w:pos="2160"/>
+        </w:tabs>
+        <w:spacing w:after="0" w:line="276" w:lineRule="auto"/>
+      </w:pPr>
+      <w:r>
+        <w:tab/>
+        <w:t xml:space="preserve">UNTIL </w:t>
+      </w:r>
+      <w:proofErr w:type="spellStart"/>
+      <w:r>
+        <w:t>cont_exit</w:t>
+      </w:r>
+      <w:proofErr w:type="spellEnd"/>
+      <w:r>
+        <w:t xml:space="preserve"> == ‘0’</w:t>
       </w:r>
     </w:p>
     <w:p>
@@ -1150,6 +1555,7 @@
         <w:t>END</w:t>
       </w:r>
     </w:p>
+    <w:bookmarkEnd w:id="0"/>
     <w:p>
       <w:pPr>
         <w:spacing w:after="0" w:line="276" w:lineRule="auto"/>
